--- a/аналоги.docx
+++ b/аналоги.docx
@@ -22,6 +22,9 @@
     </w:p>
     <w:p>
       <w:r>
+        <w:rPr>
+          <w:noProof/>
+        </w:rPr>
         <w:drawing>
           <wp:inline distT="0" distB="0" distL="0" distR="0" wp14:anchorId="750B465B" wp14:editId="7BA604E9">
             <wp:extent cx="5940425" cy="2773045"/>
@@ -110,9 +113,6 @@
           <w:ilvl w:val="0"/>
           <w:numId w:val="2"/>
         </w:numPr>
-        <w:rPr>
-          <w:lang w:val="en-US"/>
-        </w:rPr>
       </w:pPr>
       <w:r>
         <w:t>наличие кнопки для выключения звука</w:t>
@@ -149,12 +149,12 @@
           <w:ilvl w:val="0"/>
           <w:numId w:val="2"/>
         </w:numPr>
-        <w:rPr>
-          <w:lang w:val="en-US"/>
-        </w:rPr>
-      </w:pPr>
-      <w:r>
-        <w:t>наличие кнопки для возвращения на стартовое окно</w:t>
+      </w:pPr>
+      <w:r>
+        <w:t xml:space="preserve">наличие кнопки для возвращения на </w:t>
+      </w:r>
+      <w:r>
+        <w:t>главное меню</w:t>
       </w:r>
       <w:r>
         <w:t>;</w:t>
@@ -256,7 +256,10 @@
         </w:numPr>
       </w:pPr>
       <w:r>
-        <w:t>отсутствие звукового сопровождения</w:t>
+        <w:t xml:space="preserve">отсутствие </w:t>
+      </w:r>
+      <w:r>
+        <w:t>фоновой музыки</w:t>
       </w:r>
       <w:r>
         <w:t>;</w:t>
@@ -318,6 +321,9 @@
     </w:p>
     <w:p>
       <w:r>
+        <w:rPr>
+          <w:noProof/>
+        </w:rPr>
         <w:drawing>
           <wp:inline distT="0" distB="0" distL="0" distR="0" wp14:anchorId="2109D2DB" wp14:editId="0AF55301">
             <wp:extent cx="5940425" cy="4462780"/>
@@ -372,7 +378,10 @@
         <w:t>н</w:t>
       </w:r>
       <w:r>
-        <w:t>аличие звукового сопровождения</w:t>
+        <w:t xml:space="preserve">аличие </w:t>
+      </w:r>
+      <w:r>
+        <w:t>фоновой музыки</w:t>
       </w:r>
       <w:r>
         <w:rPr>
@@ -584,21 +593,7 @@
             <w:rStyle w:val="ac"/>
             <w:lang w:val="en-US"/>
           </w:rPr>
-          <w:t>https://hangman-game</w:t>
-        </w:r>
-        <w:r>
-          <w:rPr>
-            <w:rStyle w:val="ac"/>
-            <w:lang w:val="en-US"/>
-          </w:rPr>
-          <w:t>.</w:t>
-        </w:r>
-        <w:r>
-          <w:rPr>
-            <w:rStyle w:val="ac"/>
-            <w:lang w:val="en-US"/>
-          </w:rPr>
-          <w:t>ru</w:t>
+          <w:t>https://hangman-game.ru</w:t>
         </w:r>
       </w:hyperlink>
       <w:r>
@@ -616,6 +611,7 @@
       </w:pPr>
       <w:r>
         <w:rPr>
+          <w:noProof/>
           <w:lang w:val="en-US"/>
         </w:rPr>
         <w:drawing>
@@ -762,7 +758,10 @@
         <w:t>о</w:t>
       </w:r>
       <w:r>
-        <w:t>тсутствие музыкального сопровождения</w:t>
+        <w:t xml:space="preserve">тсутствие </w:t>
+      </w:r>
+      <w:r>
+        <w:t>фоновой музыки</w:t>
       </w:r>
       <w:r>
         <w:rPr>
@@ -819,7 +818,10 @@
         </w:numPr>
       </w:pPr>
       <w:r>
-        <w:t>наличие звукового сопровождения</w:t>
+        <w:t xml:space="preserve">наличие </w:t>
+      </w:r>
+      <w:r>
+        <w:t>фоновой музыки</w:t>
       </w:r>
       <w:r>
         <w:t>;</w:t>
@@ -834,25 +836,7 @@
         </w:numPr>
       </w:pPr>
       <w:r>
-        <w:t>возможность выбора темы для загаданного слова</w:t>
-      </w:r>
-      <w:r>
-        <w:t>;</w:t>
-      </w:r>
-    </w:p>
-    <w:p>
-      <w:pPr>
-        <w:pStyle w:val="a7"/>
-        <w:numPr>
-          <w:ilvl w:val="0"/>
-          <w:numId w:val="8"/>
-        </w:numPr>
-        <w:rPr>
-          <w:lang w:val="en-US"/>
-        </w:rPr>
-      </w:pPr>
-      <w:r>
-        <w:t>возможность играть двум игрокам</w:t>
+        <w:t>наличие уровней</w:t>
       </w:r>
       <w:r>
         <w:rPr>
@@ -870,7 +854,79 @@
         </w:numPr>
       </w:pPr>
       <w:r>
-        <w:t>возможность ознакомиться с правилами игры.</w:t>
+        <w:t>возможность выбора темы для загаданного слова</w:t>
+      </w:r>
+      <w:r>
+        <w:t>;</w:t>
+      </w:r>
+    </w:p>
+    <w:p>
+      <w:pPr>
+        <w:pStyle w:val="a7"/>
+        <w:numPr>
+          <w:ilvl w:val="0"/>
+          <w:numId w:val="8"/>
+        </w:numPr>
+        <w:rPr>
+          <w:lang w:val="en-US"/>
+        </w:rPr>
+      </w:pPr>
+      <w:r>
+        <w:t>возможность играть двум игрокам</w:t>
+      </w:r>
+      <w:r>
+        <w:rPr>
+          <w:lang w:val="en-US"/>
+        </w:rPr>
+        <w:t>;</w:t>
+      </w:r>
+    </w:p>
+    <w:p>
+      <w:pPr>
+        <w:pStyle w:val="a7"/>
+        <w:numPr>
+          <w:ilvl w:val="0"/>
+          <w:numId w:val="8"/>
+        </w:numPr>
+      </w:pPr>
+      <w:r>
+        <w:t>возможность ознакомиться с правилами игры</w:t>
+      </w:r>
+      <w:r>
+        <w:t>;</w:t>
+      </w:r>
+    </w:p>
+    <w:p>
+      <w:pPr>
+        <w:pStyle w:val="a7"/>
+        <w:numPr>
+          <w:ilvl w:val="0"/>
+          <w:numId w:val="8"/>
+        </w:numPr>
+      </w:pPr>
+      <w:r>
+        <w:t>возможность открыть любую букву</w:t>
+      </w:r>
+      <w:r>
+        <w:t xml:space="preserve"> 1 раз за уровень</w:t>
+      </w:r>
+      <w:r>
+        <w:t>;</w:t>
+      </w:r>
+    </w:p>
+    <w:p>
+      <w:pPr>
+        <w:pStyle w:val="a7"/>
+        <w:numPr>
+          <w:ilvl w:val="0"/>
+          <w:numId w:val="8"/>
+        </w:numPr>
+      </w:pPr>
+      <w:r>
+        <w:t>возможность выйти на главное меню</w:t>
+      </w:r>
+      <w:r>
+        <w:t>.</w:t>
       </w:r>
     </w:p>
     <w:sectPr>

--- a/аналоги.docx
+++ b/аналоги.docx
@@ -854,6 +854,21 @@
         </w:numPr>
       </w:pPr>
       <w:r>
+        <w:t>начисление монеток за пройденный уровень</w:t>
+      </w:r>
+      <w:r>
+        <w:t>;</w:t>
+      </w:r>
+    </w:p>
+    <w:p>
+      <w:pPr>
+        <w:pStyle w:val="a7"/>
+        <w:numPr>
+          <w:ilvl w:val="0"/>
+          <w:numId w:val="8"/>
+        </w:numPr>
+      </w:pPr>
+      <w:r>
         <w:t>возможность выбора темы для загаданного слова</w:t>
       </w:r>
       <w:r>
@@ -908,7 +923,10 @@
         <w:t>возможность открыть любую букву</w:t>
       </w:r>
       <w:r>
-        <w:t xml:space="preserve"> 1 раз за уровень</w:t>
+        <w:t xml:space="preserve"> </w:t>
+      </w:r>
+      <w:r>
+        <w:t>за монетки</w:t>
       </w:r>
       <w:r>
         <w:t>;</w:t>

--- a/аналоги.docx
+++ b/аналоги.docx
@@ -671,6 +671,9 @@
         <w:t>озможность играть как одному, так и вдвоём</w:t>
       </w:r>
       <w:r>
+        <w:t xml:space="preserve"> по очереди</w:t>
+      </w:r>
+      <w:r>
         <w:t>;</w:t>
       </w:r>
     </w:p>
@@ -872,27 +875,6 @@
         <w:t>возможность выбора темы для загаданного слова</w:t>
       </w:r>
       <w:r>
-        <w:t>;</w:t>
-      </w:r>
-    </w:p>
-    <w:p>
-      <w:pPr>
-        <w:pStyle w:val="a7"/>
-        <w:numPr>
-          <w:ilvl w:val="0"/>
-          <w:numId w:val="8"/>
-        </w:numPr>
-        <w:rPr>
-          <w:lang w:val="en-US"/>
-        </w:rPr>
-      </w:pPr>
-      <w:r>
-        <w:t>возможность играть двум игрокам</w:t>
-      </w:r>
-      <w:r>
-        <w:rPr>
-          <w:lang w:val="en-US"/>
-        </w:rPr>
         <w:t>;</w:t>
       </w:r>
     </w:p>

--- a/аналоги.docx
+++ b/аналоги.docx
@@ -26,9 +26,9 @@
           <w:noProof/>
         </w:rPr>
         <w:drawing>
-          <wp:inline distT="0" distB="0" distL="0" distR="0" wp14:anchorId="750B465B" wp14:editId="7BA604E9">
-            <wp:extent cx="5940425" cy="2773045"/>
-            <wp:effectExtent l="0" t="0" r="3175" b="8255"/>
+          <wp:inline distT="0" distB="0" distL="0" distR="0" wp14:anchorId="750B465B" wp14:editId="09F5D22C">
+            <wp:extent cx="4945380" cy="2773045"/>
+            <wp:effectExtent l="0" t="0" r="7620" b="8255"/>
             <wp:docPr id="1131494573" name="Рисунок 1"/>
             <wp:cNvGraphicFramePr>
               <a:graphicFrameLocks xmlns:a="http://schemas.openxmlformats.org/drawingml/2006/main" noChangeAspect="1"/>
@@ -40,20 +40,29 @@
                     <pic:cNvPr id="1131494573" name=""/>
                     <pic:cNvPicPr/>
                   </pic:nvPicPr>
-                  <pic:blipFill>
+                  <pic:blipFill rotWithShape="1">
                     <a:blip r:embed="rId6"/>
+                    <a:srcRect l="8237" r="8237"/>
                     <a:stretch>
                       <a:fillRect/>
                     </a:stretch>
                   </pic:blipFill>
-                  <pic:spPr>
+                  <pic:spPr bwMode="auto">
                     <a:xfrm>
                       <a:off x="0" y="0"/>
-                      <a:ext cx="5940425" cy="2773045"/>
+                      <a:ext cx="4945380" cy="2773045"/>
                     </a:xfrm>
                     <a:prstGeom prst="rect">
                       <a:avLst/>
                     </a:prstGeom>
+                    <a:ln>
+                      <a:noFill/>
+                    </a:ln>
+                    <a:extLst>
+                      <a:ext uri="{53640926-AAD7-44D8-BBD7-CCE9431645EC}">
+                        <a14:shadowObscured xmlns:a14="http://schemas.microsoft.com/office/drawing/2010/main"/>
+                      </a:ext>
+                    </a:extLst>
                   </pic:spPr>
                 </pic:pic>
               </a:graphicData>
@@ -807,6 +816,8 @@
       </w:r>
     </w:p>
     <w:p/>
+    <w:p/>
+    <w:p/>
     <w:p>
       <w:r>
         <w:t>Список требований к моей игре:</w:t>
@@ -839,12 +850,9 @@
         </w:numPr>
       </w:pPr>
       <w:r>
-        <w:t>наличие уровней</w:t>
-      </w:r>
-      <w:r>
-        <w:rPr>
-          <w:lang w:val="en-US"/>
-        </w:rPr>
+        <w:t>наличие звука при нажатии на буквы</w:t>
+      </w:r>
+      <w:r>
         <w:t>;</w:t>
       </w:r>
     </w:p>
@@ -857,6 +865,24 @@
         </w:numPr>
       </w:pPr>
       <w:r>
+        <w:t>возможность отключить фоновую музыку</w:t>
+      </w:r>
+      <w:r>
+        <w:t xml:space="preserve"> и звук нажатия на буквы</w:t>
+      </w:r>
+      <w:r>
+        <w:t>;</w:t>
+      </w:r>
+    </w:p>
+    <w:p>
+      <w:pPr>
+        <w:pStyle w:val="a7"/>
+        <w:numPr>
+          <w:ilvl w:val="0"/>
+          <w:numId w:val="8"/>
+        </w:numPr>
+      </w:pPr>
+      <w:r>
         <w:t>начисление монеток за пройденный уровень</w:t>
       </w:r>
       <w:r>
@@ -872,7 +898,7 @@
         </w:numPr>
       </w:pPr>
       <w:r>
-        <w:t>возможность выбора темы для загаданного слова</w:t>
+        <w:t>возможность ознакомиться с правилами игры</w:t>
       </w:r>
       <w:r>
         <w:t>;</w:t>
@@ -887,7 +913,19 @@
         </w:numPr>
       </w:pPr>
       <w:r>
-        <w:t>возможность ознакомиться с правилами игры</w:t>
+        <w:t>возможность открыть любую букву</w:t>
+      </w:r>
+      <w:r>
+        <w:t xml:space="preserve"> </w:t>
+      </w:r>
+      <w:r>
+        <w:t xml:space="preserve">за </w:t>
+      </w:r>
+      <w:r>
+        <w:t xml:space="preserve">5 </w:t>
+      </w:r>
+      <w:r>
+        <w:t>монет</w:t>
       </w:r>
       <w:r>
         <w:t>;</w:t>
@@ -902,13 +940,7 @@
         </w:numPr>
       </w:pPr>
       <w:r>
-        <w:t>возможность открыть любую букву</w:t>
-      </w:r>
-      <w:r>
-        <w:t xml:space="preserve"> </w:t>
-      </w:r>
-      <w:r>
-        <w:t>за монетки</w:t>
+        <w:t>при поражении показывается загаданное слово</w:t>
       </w:r>
       <w:r>
         <w:t>;</w:t>
